--- a/module-4/Module 4.1 Discussion Board CSD370-A339.docx
+++ b/module-4/Module 4.1 Discussion Board CSD370-A339.docx
@@ -77,14 +77,18 @@
         </w:numPr>
         <w:rPr>
           <w:rFonts w:ascii="Arial" w:eastAsia="Times New Roman" w:hAnsi="Arial" w:cs="Arial"/>
-          <w:color w:val="000000" w:themeColor="text1"/>
-          <w:kern w:val="0"/>
-          <w14:ligatures w14:val="none"/>
-        </w:rPr>
-      </w:pPr>
-      <w:r>
-        <w:rPr>
-          <w:rFonts w:ascii="Arial" w:eastAsia="Times New Roman" w:hAnsi="Arial" w:cs="Arial"/>
+          <w:b/>
+          <w:bCs/>
+          <w:color w:val="000000" w:themeColor="text1"/>
+          <w:kern w:val="0"/>
+          <w14:ligatures w14:val="none"/>
+        </w:rPr>
+      </w:pPr>
+      <w:r>
+        <w:rPr>
+          <w:rFonts w:ascii="Arial" w:eastAsia="Times New Roman" w:hAnsi="Arial" w:cs="Arial"/>
+          <w:b/>
+          <w:bCs/>
           <w:color w:val="000000" w:themeColor="text1"/>
           <w:kern w:val="0"/>
           <w14:ligatures w14:val="none"/>
@@ -239,7 +243,1711 @@
           <w:kern w:val="0"/>
           <w14:ligatures w14:val="none"/>
         </w:rPr>
-        <w:t xml:space="preserve">Depending on the programming language being utilized, there are different ways to handle exceptions. The focus of this discussion will be on exception handling in Java. </w:t>
+        <w:t xml:space="preserve">Depending on the programming language being utilized, </w:t>
+      </w:r>
+      <w:r>
+        <w:rPr>
+          <w:rFonts w:ascii="Arial" w:eastAsia="Times New Roman" w:hAnsi="Arial" w:cs="Arial"/>
+          <w:color w:val="000000" w:themeColor="text1"/>
+          <w:kern w:val="0"/>
+          <w14:ligatures w14:val="none"/>
+        </w:rPr>
+        <w:t>exceptions are handled differently</w:t>
+      </w:r>
+      <w:r>
+        <w:rPr>
+          <w:rFonts w:ascii="Arial" w:eastAsia="Times New Roman" w:hAnsi="Arial" w:cs="Arial"/>
+          <w:color w:val="000000" w:themeColor="text1"/>
+          <w:kern w:val="0"/>
+          <w14:ligatures w14:val="none"/>
+        </w:rPr>
+        <w:t xml:space="preserve">. The focus of this discussion will be on exception handling in Java. </w:t>
+      </w:r>
+      <w:r>
+        <w:rPr>
+          <w:rFonts w:ascii="Arial" w:eastAsia="Times New Roman" w:hAnsi="Arial" w:cs="Arial"/>
+          <w:color w:val="000000" w:themeColor="text1"/>
+          <w:kern w:val="0"/>
+          <w14:ligatures w14:val="none"/>
+        </w:rPr>
+        <w:t xml:space="preserve">There are different ways to handle exceptions </w:t>
+      </w:r>
+      <w:r>
+        <w:rPr>
+          <w:rFonts w:ascii="Arial" w:eastAsia="Times New Roman" w:hAnsi="Arial" w:cs="Arial"/>
+          <w:color w:val="000000" w:themeColor="text1"/>
+          <w:kern w:val="0"/>
+          <w14:ligatures w14:val="none"/>
+        </w:rPr>
+        <w:t xml:space="preserve">and errors </w:t>
+      </w:r>
+      <w:r>
+        <w:rPr>
+          <w:rFonts w:ascii="Arial" w:eastAsia="Times New Roman" w:hAnsi="Arial" w:cs="Arial"/>
+          <w:color w:val="000000" w:themeColor="text1"/>
+          <w:kern w:val="0"/>
+          <w14:ligatures w14:val="none"/>
+        </w:rPr>
+        <w:t xml:space="preserve">in Java. </w:t>
+      </w:r>
+    </w:p>
+    <w:p>
+      <w:pPr>
+        <w:ind w:firstLine="0"/>
+        <w:outlineLvl w:val="5"/>
+        <w:rPr>
+          <w:rFonts w:ascii="Arial" w:eastAsia="Times New Roman" w:hAnsi="Arial" w:cs="Arial"/>
+          <w:b/>
+          <w:bCs/>
+          <w:color w:val="000000" w:themeColor="text1"/>
+          <w:kern w:val="0"/>
+          <w14:ligatures w14:val="none"/>
+        </w:rPr>
+      </w:pPr>
+    </w:p>
+    <w:p>
+      <w:pPr>
+        <w:ind w:firstLine="0"/>
+        <w:outlineLvl w:val="5"/>
+        <w:rPr>
+          <w:rFonts w:ascii="Arial" w:hAnsi="Arial" w:cs="Arial"/>
+        </w:rPr>
+      </w:pPr>
+      <w:r>
+        <w:rPr>
+          <w:rFonts w:ascii="Arial" w:eastAsia="Times New Roman" w:hAnsi="Arial" w:cs="Arial"/>
+          <w:color w:val="000000" w:themeColor="text1"/>
+          <w:kern w:val="0"/>
+          <w14:ligatures w14:val="none"/>
+        </w:rPr>
+        <w:t xml:space="preserve">According to Oracle (2019), </w:t>
+      </w:r>
+      <w:r>
+        <w:rPr>
+          <w:rFonts w:ascii="Arial" w:eastAsia="Times New Roman" w:hAnsi="Arial" w:cs="Arial"/>
+          <w:color w:val="000000" w:themeColor="text1"/>
+          <w:kern w:val="0"/>
+          <w14:ligatures w14:val="none"/>
+        </w:rPr>
+        <w:t xml:space="preserve">“an exception is an event that occurs during the execution of a program that disrupts the normal flow of instructions (sect. What Is an Exception?). </w:t>
+      </w:r>
+      <w:r>
+        <w:rPr>
+          <w:rFonts w:ascii="Arial" w:hAnsi="Arial" w:cs="Arial"/>
+        </w:rPr>
+        <w:t>An exception may</w:t>
+      </w:r>
+      <w:r>
+        <w:rPr>
+          <w:rFonts w:ascii="Arial" w:hAnsi="Arial" w:cs="Arial"/>
+        </w:rPr>
+        <w:t xml:space="preserve"> </w:t>
+      </w:r>
+      <w:r>
+        <w:rPr>
+          <w:rFonts w:ascii="Arial" w:hAnsi="Arial" w:cs="Arial"/>
+        </w:rPr>
+        <w:t xml:space="preserve">be caused by “wrong data entered by the user, hardware failure, network connection failure, or a database server that is down” </w:t>
+      </w:r>
+      <w:r>
+        <w:rPr>
+          <w:rFonts w:ascii="Arial" w:hAnsi="Arial" w:cs="Arial"/>
+        </w:rPr>
+        <w:t>(Pankaj, 2022)</w:t>
+      </w:r>
+      <w:r>
+        <w:rPr>
+          <w:rFonts w:ascii="Arial" w:hAnsi="Arial" w:cs="Arial"/>
+        </w:rPr>
+        <w:t xml:space="preserve">. </w:t>
+      </w:r>
+    </w:p>
+    <w:p>
+      <w:pPr>
+        <w:ind w:firstLine="0"/>
+        <w:outlineLvl w:val="5"/>
+        <w:rPr>
+          <w:rFonts w:ascii="Arial" w:hAnsi="Arial" w:cs="Arial"/>
+        </w:rPr>
+      </w:pPr>
+    </w:p>
+    <w:p>
+      <w:pPr>
+        <w:ind w:firstLine="0"/>
+        <w:outlineLvl w:val="5"/>
+        <w:rPr>
+          <w:rFonts w:ascii="Arial" w:hAnsi="Arial" w:cs="Arial"/>
+        </w:rPr>
+      </w:pPr>
+      <w:r>
+        <w:rPr>
+          <w:rFonts w:ascii="Arial" w:eastAsia="Times New Roman" w:hAnsi="Arial" w:cs="Arial"/>
+          <w:color w:val="000000" w:themeColor="text1"/>
+          <w:kern w:val="0"/>
+          <w14:ligatures w14:val="none"/>
+        </w:rPr>
+        <w:t xml:space="preserve">Within Java, there is the ability to </w:t>
+      </w:r>
+      <w:r>
+        <w:rPr>
+          <w:rFonts w:ascii="Arial" w:eastAsia="Times New Roman" w:hAnsi="Arial" w:cs="Arial"/>
+          <w:color w:val="000000" w:themeColor="text1"/>
+          <w:kern w:val="0"/>
+          <w14:ligatures w14:val="none"/>
+        </w:rPr>
+        <w:t xml:space="preserve">use </w:t>
+      </w:r>
+      <w:r>
+        <w:rPr>
+          <w:rFonts w:ascii="Arial" w:eastAsia="Times New Roman" w:hAnsi="Arial" w:cs="Arial"/>
+          <w:color w:val="000000" w:themeColor="text1"/>
+          <w:kern w:val="0"/>
+          <w14:ligatures w14:val="none"/>
+        </w:rPr>
+        <w:t xml:space="preserve">catch, try, </w:t>
+      </w:r>
+      <w:r>
+        <w:rPr>
+          <w:rFonts w:ascii="Arial" w:eastAsia="Times New Roman" w:hAnsi="Arial" w:cs="Arial"/>
+          <w:color w:val="000000" w:themeColor="text1"/>
+          <w:kern w:val="0"/>
+          <w14:ligatures w14:val="none"/>
+        </w:rPr>
+        <w:t xml:space="preserve">or </w:t>
+      </w:r>
+      <w:r>
+        <w:rPr>
+          <w:rFonts w:ascii="Arial" w:eastAsia="Times New Roman" w:hAnsi="Arial" w:cs="Arial"/>
+          <w:color w:val="000000" w:themeColor="text1"/>
+          <w:kern w:val="0"/>
+          <w14:ligatures w14:val="none"/>
+        </w:rPr>
+        <w:t>finally</w:t>
+      </w:r>
+      <w:r>
+        <w:rPr>
+          <w:rFonts w:ascii="Arial" w:eastAsia="Times New Roman" w:hAnsi="Arial" w:cs="Arial"/>
+          <w:color w:val="000000" w:themeColor="text1"/>
+          <w:kern w:val="0"/>
+          <w14:ligatures w14:val="none"/>
+        </w:rPr>
+        <w:t xml:space="preserve">, blocks when handling exceptions </w:t>
+      </w:r>
+      <w:r>
+        <w:rPr>
+          <w:rFonts w:ascii="Arial" w:hAnsi="Arial" w:cs="Arial"/>
+        </w:rPr>
+        <w:t>(Oracle, 2019)</w:t>
+      </w:r>
+      <w:r>
+        <w:rPr>
+          <w:rFonts w:ascii="Arial" w:eastAsia="Times New Roman" w:hAnsi="Arial" w:cs="Arial"/>
+          <w:color w:val="000000" w:themeColor="text1"/>
+          <w:kern w:val="0"/>
+          <w14:ligatures w14:val="none"/>
+        </w:rPr>
+        <w:t xml:space="preserve">. An exception can also be thrown using a throw statement or throwable class </w:t>
+      </w:r>
+      <w:r>
+        <w:rPr>
+          <w:rFonts w:ascii="Arial" w:hAnsi="Arial" w:cs="Arial"/>
+        </w:rPr>
+        <w:t>(Oracle, 2019)</w:t>
+      </w:r>
+      <w:r>
+        <w:rPr>
+          <w:rFonts w:ascii="Arial" w:hAnsi="Arial" w:cs="Arial"/>
+        </w:rPr>
+        <w:t xml:space="preserve">. </w:t>
+      </w:r>
+      <w:r>
+        <w:rPr>
+          <w:rFonts w:ascii="Arial" w:hAnsi="Arial" w:cs="Arial"/>
+        </w:rPr>
+        <w:t xml:space="preserve">A throw statement detects when an error happens. </w:t>
+      </w:r>
+      <w:r>
+        <w:rPr>
+          <w:rFonts w:ascii="Arial" w:hAnsi="Arial" w:cs="Arial"/>
+        </w:rPr>
+        <w:t xml:space="preserve">A try-with-resource statement declares resources or a resource object </w:t>
+      </w:r>
+      <w:r>
+        <w:rPr>
+          <w:rFonts w:ascii="Arial" w:hAnsi="Arial" w:cs="Arial"/>
+        </w:rPr>
+        <w:t>(Oracle, 2019)</w:t>
+      </w:r>
+      <w:r>
+        <w:rPr>
+          <w:rFonts w:ascii="Arial" w:hAnsi="Arial" w:cs="Arial"/>
+        </w:rPr>
+        <w:t xml:space="preserve">. </w:t>
+      </w:r>
+      <w:r>
+        <w:rPr>
+          <w:rFonts w:ascii="Arial" w:hAnsi="Arial" w:cs="Arial"/>
+        </w:rPr>
+        <w:t xml:space="preserve">A benefit of exception handling is </w:t>
+      </w:r>
+      <w:r>
+        <w:rPr>
+          <w:rFonts w:ascii="Arial" w:hAnsi="Arial" w:cs="Arial"/>
+        </w:rPr>
+        <w:t>identifying</w:t>
+      </w:r>
+      <w:r>
+        <w:rPr>
+          <w:rFonts w:ascii="Arial" w:hAnsi="Arial" w:cs="Arial"/>
+        </w:rPr>
+        <w:t xml:space="preserve"> the error in a program by specifying potential </w:t>
+      </w:r>
+      <w:r>
+        <w:rPr>
+          <w:rFonts w:ascii="Arial" w:hAnsi="Arial" w:cs="Arial"/>
+        </w:rPr>
+        <w:t>issues</w:t>
+      </w:r>
+      <w:r>
+        <w:rPr>
+          <w:rFonts w:ascii="Arial" w:hAnsi="Arial" w:cs="Arial"/>
+        </w:rPr>
+        <w:t xml:space="preserve"> that may be occurring. </w:t>
+      </w:r>
+      <w:r>
+        <w:rPr>
+          <w:rFonts w:ascii="Arial" w:hAnsi="Arial" w:cs="Arial"/>
+        </w:rPr>
+        <w:t xml:space="preserve">If an error occurs, another course of code could be executed instead. </w:t>
+      </w:r>
+      <w:r>
+        <w:rPr>
+          <w:rFonts w:ascii="Arial" w:hAnsi="Arial" w:cs="Arial"/>
+        </w:rPr>
+        <w:t xml:space="preserve">An exception is a good way to anticipate user actions and prepare for what should happen next </w:t>
+      </w:r>
+      <w:r>
+        <w:rPr>
+          <w:rFonts w:ascii="Arial" w:hAnsi="Arial" w:cs="Arial"/>
+        </w:rPr>
+        <w:t>(Pankaj, 2022)</w:t>
+      </w:r>
+      <w:r>
+        <w:rPr>
+          <w:rFonts w:ascii="Arial" w:hAnsi="Arial" w:cs="Arial"/>
+        </w:rPr>
+        <w:t xml:space="preserve">. However, a runtime exception </w:t>
+      </w:r>
+      <w:r>
+        <w:rPr>
+          <w:rFonts w:ascii="Arial" w:hAnsi="Arial" w:cs="Arial"/>
+        </w:rPr>
+        <w:t>occur</w:t>
+      </w:r>
+      <w:r>
+        <w:rPr>
+          <w:rFonts w:ascii="Arial" w:hAnsi="Arial" w:cs="Arial"/>
+        </w:rPr>
+        <w:t xml:space="preserve">s when something is wrong within a program </w:t>
+      </w:r>
+      <w:r>
+        <w:rPr>
+          <w:rFonts w:ascii="Arial" w:hAnsi="Arial" w:cs="Arial"/>
+        </w:rPr>
+        <w:t>(Pankaj, 2022)</w:t>
+      </w:r>
+      <w:r>
+        <w:rPr>
+          <w:rFonts w:ascii="Arial" w:hAnsi="Arial" w:cs="Arial"/>
+        </w:rPr>
+        <w:t xml:space="preserve">. </w:t>
+      </w:r>
+      <w:r>
+        <w:rPr>
+          <w:rFonts w:ascii="Arial" w:hAnsi="Arial" w:cs="Arial"/>
+        </w:rPr>
+        <w:t xml:space="preserve">An error code can be printed in this case or others. </w:t>
+      </w:r>
+      <w:r>
+        <w:rPr>
+          <w:rFonts w:ascii="Arial" w:hAnsi="Arial" w:cs="Arial"/>
+        </w:rPr>
+        <w:t>Some exception classes</w:t>
+      </w:r>
+      <w:r>
+        <w:rPr>
+          <w:rFonts w:ascii="Arial" w:hAnsi="Arial" w:cs="Arial"/>
+        </w:rPr>
+        <w:t xml:space="preserve"> can be invoked</w:t>
+      </w:r>
+      <w:r>
+        <w:rPr>
+          <w:rFonts w:ascii="Arial" w:hAnsi="Arial" w:cs="Arial"/>
+        </w:rPr>
+        <w:t>,</w:t>
+      </w:r>
+      <w:r>
+        <w:rPr>
+          <w:rFonts w:ascii="Arial" w:hAnsi="Arial" w:cs="Arial"/>
+        </w:rPr>
+        <w:t xml:space="preserve"> like </w:t>
+      </w:r>
+      <w:proofErr w:type="spellStart"/>
+      <w:r>
+        <w:rPr>
+          <w:rFonts w:ascii="Arial" w:hAnsi="Arial" w:cs="Arial"/>
+        </w:rPr>
+        <w:t>IOException</w:t>
+      </w:r>
+      <w:proofErr w:type="spellEnd"/>
+      <w:r>
+        <w:rPr>
+          <w:rFonts w:ascii="Arial" w:hAnsi="Arial" w:cs="Arial"/>
+        </w:rPr>
+        <w:t xml:space="preserve">, </w:t>
+      </w:r>
+      <w:proofErr w:type="spellStart"/>
+      <w:r>
+        <w:rPr>
+          <w:rFonts w:ascii="Arial" w:hAnsi="Arial" w:cs="Arial"/>
+        </w:rPr>
+        <w:t>FileNotFoundException</w:t>
+      </w:r>
+      <w:proofErr w:type="spellEnd"/>
+      <w:r>
+        <w:rPr>
+          <w:rFonts w:ascii="Arial" w:hAnsi="Arial" w:cs="Arial"/>
+        </w:rPr>
+        <w:t xml:space="preserve">, and </w:t>
+      </w:r>
+      <w:proofErr w:type="spellStart"/>
+      <w:r>
+        <w:rPr>
+          <w:rFonts w:ascii="Arial" w:hAnsi="Arial" w:cs="Arial"/>
+        </w:rPr>
+        <w:t>EOFException</w:t>
+      </w:r>
+      <w:proofErr w:type="spellEnd"/>
+      <w:r>
+        <w:rPr>
+          <w:rFonts w:ascii="Arial" w:hAnsi="Arial" w:cs="Arial"/>
+        </w:rPr>
+        <w:t xml:space="preserve"> </w:t>
+      </w:r>
+      <w:r>
+        <w:rPr>
+          <w:rFonts w:ascii="Arial" w:hAnsi="Arial" w:cs="Arial"/>
+        </w:rPr>
+        <w:t>(Pankaj, 2022)</w:t>
+      </w:r>
+      <w:r>
+        <w:rPr>
+          <w:rFonts w:ascii="Arial" w:hAnsi="Arial" w:cs="Arial"/>
+        </w:rPr>
+        <w:t xml:space="preserve">. </w:t>
+      </w:r>
+    </w:p>
+    <w:p>
+      <w:pPr>
+        <w:ind w:firstLine="0"/>
+        <w:outlineLvl w:val="5"/>
+        <w:rPr>
+          <w:rFonts w:ascii="Arial" w:hAnsi="Arial" w:cs="Arial"/>
+        </w:rPr>
+      </w:pPr>
+    </w:p>
+    <w:p>
+      <w:pPr>
+        <w:ind w:firstLine="0"/>
+        <w:outlineLvl w:val="5"/>
+        <w:rPr>
+          <w:rFonts w:ascii="Arial" w:hAnsi="Arial" w:cs="Arial"/>
+        </w:rPr>
+      </w:pPr>
+      <w:r>
+        <w:rPr>
+          <w:rFonts w:ascii="Arial" w:hAnsi="Arial" w:cs="Arial"/>
+        </w:rPr>
+        <w:t xml:space="preserve">Here is a code example provided by </w:t>
+      </w:r>
+      <w:r>
+        <w:rPr>
+          <w:rFonts w:ascii="Arial" w:hAnsi="Arial" w:cs="Arial"/>
+        </w:rPr>
+        <w:t>(Pankaj, 2022)</w:t>
+      </w:r>
+      <w:r>
+        <w:rPr>
+          <w:rFonts w:ascii="Arial" w:hAnsi="Arial" w:cs="Arial"/>
+        </w:rPr>
+        <w:t xml:space="preserve">: </w:t>
+      </w:r>
+    </w:p>
+    <w:p>
+      <w:pPr>
+        <w:ind w:firstLine="0"/>
+        <w:outlineLvl w:val="5"/>
+        <w:rPr>
+          <w:rFonts w:ascii="Arial" w:hAnsi="Arial" w:cs="Arial"/>
+        </w:rPr>
+      </w:pPr>
+    </w:p>
+    <w:p>
+      <w:pPr>
+        <w:ind w:firstLine="0"/>
+        <w:outlineLvl w:val="5"/>
+        <w:rPr>
+          <w:rFonts w:ascii="Arial" w:hAnsi="Arial" w:cs="Arial"/>
+        </w:rPr>
+      </w:pPr>
+      <w:r>
+        <w:rPr>
+          <w:rFonts w:ascii="Arial" w:hAnsi="Arial" w:cs="Arial"/>
+        </w:rPr>
+        <w:t xml:space="preserve">package </w:t>
+      </w:r>
+      <w:proofErr w:type="spellStart"/>
+      <w:proofErr w:type="gramStart"/>
+      <w:r>
+        <w:rPr>
+          <w:rFonts w:ascii="Arial" w:hAnsi="Arial" w:cs="Arial"/>
+        </w:rPr>
+        <w:t>com.journaldev</w:t>
+      </w:r>
+      <w:proofErr w:type="gramEnd"/>
+      <w:r>
+        <w:rPr>
+          <w:rFonts w:ascii="Arial" w:hAnsi="Arial" w:cs="Arial"/>
+        </w:rPr>
+        <w:t>.</w:t>
+      </w:r>
+      <w:proofErr w:type="gramStart"/>
+      <w:r>
+        <w:rPr>
+          <w:rFonts w:ascii="Arial" w:hAnsi="Arial" w:cs="Arial"/>
+        </w:rPr>
+        <w:t>exceptions</w:t>
+      </w:r>
+      <w:proofErr w:type="spellEnd"/>
+      <w:r>
+        <w:rPr>
+          <w:rFonts w:ascii="Arial" w:hAnsi="Arial" w:cs="Arial"/>
+        </w:rPr>
+        <w:t>;</w:t>
+      </w:r>
+      <w:proofErr w:type="gramEnd"/>
+    </w:p>
+    <w:p>
+      <w:pPr>
+        <w:ind w:firstLine="0"/>
+        <w:outlineLvl w:val="5"/>
+        <w:rPr>
+          <w:rFonts w:ascii="Arial" w:hAnsi="Arial" w:cs="Arial"/>
+        </w:rPr>
+      </w:pPr>
+    </w:p>
+    <w:p>
+      <w:pPr>
+        <w:ind w:firstLine="0"/>
+        <w:outlineLvl w:val="5"/>
+        <w:rPr>
+          <w:rFonts w:ascii="Arial" w:hAnsi="Arial" w:cs="Arial"/>
+        </w:rPr>
+      </w:pPr>
+      <w:r>
+        <w:rPr>
+          <w:rFonts w:ascii="Arial" w:hAnsi="Arial" w:cs="Arial"/>
+        </w:rPr>
+        <w:t xml:space="preserve">import </w:t>
+      </w:r>
+      <w:proofErr w:type="spellStart"/>
+      <w:proofErr w:type="gramStart"/>
+      <w:r>
+        <w:rPr>
+          <w:rFonts w:ascii="Arial" w:hAnsi="Arial" w:cs="Arial"/>
+        </w:rPr>
+        <w:t>java.io.FileNotFoundException</w:t>
+      </w:r>
+      <w:proofErr w:type="spellEnd"/>
+      <w:proofErr w:type="gramEnd"/>
+      <w:r>
+        <w:rPr>
+          <w:rFonts w:ascii="Arial" w:hAnsi="Arial" w:cs="Arial"/>
+        </w:rPr>
+        <w:t>;</w:t>
+      </w:r>
+    </w:p>
+    <w:p>
+      <w:pPr>
+        <w:ind w:firstLine="0"/>
+        <w:outlineLvl w:val="5"/>
+        <w:rPr>
+          <w:rFonts w:ascii="Arial" w:hAnsi="Arial" w:cs="Arial"/>
+        </w:rPr>
+      </w:pPr>
+      <w:r>
+        <w:rPr>
+          <w:rFonts w:ascii="Arial" w:hAnsi="Arial" w:cs="Arial"/>
+        </w:rPr>
+        <w:t xml:space="preserve">import </w:t>
+      </w:r>
+      <w:proofErr w:type="spellStart"/>
+      <w:proofErr w:type="gramStart"/>
+      <w:r>
+        <w:rPr>
+          <w:rFonts w:ascii="Arial" w:hAnsi="Arial" w:cs="Arial"/>
+        </w:rPr>
+        <w:t>java.io.IOException</w:t>
+      </w:r>
+      <w:proofErr w:type="spellEnd"/>
+      <w:proofErr w:type="gramEnd"/>
+      <w:r>
+        <w:rPr>
+          <w:rFonts w:ascii="Arial" w:hAnsi="Arial" w:cs="Arial"/>
+        </w:rPr>
+        <w:t>;</w:t>
+      </w:r>
+    </w:p>
+    <w:p>
+      <w:pPr>
+        <w:ind w:firstLine="0"/>
+        <w:outlineLvl w:val="5"/>
+        <w:rPr>
+          <w:rFonts w:ascii="Arial" w:hAnsi="Arial" w:cs="Arial"/>
+        </w:rPr>
+      </w:pPr>
+    </w:p>
+    <w:p>
+      <w:pPr>
+        <w:ind w:firstLine="0"/>
+        <w:outlineLvl w:val="5"/>
+        <w:rPr>
+          <w:rFonts w:ascii="Arial" w:hAnsi="Arial" w:cs="Arial"/>
+        </w:rPr>
+      </w:pPr>
+      <w:r>
+        <w:rPr>
+          <w:rFonts w:ascii="Arial" w:hAnsi="Arial" w:cs="Arial"/>
+        </w:rPr>
+        <w:t xml:space="preserve">public class </w:t>
+      </w:r>
+      <w:proofErr w:type="spellStart"/>
+      <w:r>
+        <w:rPr>
+          <w:rFonts w:ascii="Arial" w:hAnsi="Arial" w:cs="Arial"/>
+        </w:rPr>
+        <w:t>ExceptionHandling</w:t>
+      </w:r>
+      <w:proofErr w:type="spellEnd"/>
+      <w:r>
+        <w:rPr>
+          <w:rFonts w:ascii="Arial" w:hAnsi="Arial" w:cs="Arial"/>
+        </w:rPr>
+        <w:t xml:space="preserve"> {</w:t>
+      </w:r>
+    </w:p>
+    <w:p>
+      <w:pPr>
+        <w:ind w:firstLine="0"/>
+        <w:outlineLvl w:val="5"/>
+        <w:rPr>
+          <w:rFonts w:ascii="Arial" w:hAnsi="Arial" w:cs="Arial"/>
+        </w:rPr>
+      </w:pPr>
+    </w:p>
+    <w:p>
+      <w:pPr>
+        <w:ind w:firstLine="0"/>
+        <w:outlineLvl w:val="5"/>
+        <w:rPr>
+          <w:rFonts w:ascii="Arial" w:hAnsi="Arial" w:cs="Arial"/>
+        </w:rPr>
+      </w:pPr>
+      <w:r>
+        <w:rPr>
+          <w:rFonts w:ascii="Arial" w:hAnsi="Arial" w:cs="Arial"/>
+        </w:rPr>
+        <w:tab/>
+        <w:t xml:space="preserve">public static void </w:t>
+      </w:r>
+      <w:proofErr w:type="gramStart"/>
+      <w:r>
+        <w:rPr>
+          <w:rFonts w:ascii="Arial" w:hAnsi="Arial" w:cs="Arial"/>
+        </w:rPr>
+        <w:t>main(String[</w:t>
+      </w:r>
+      <w:proofErr w:type="gramEnd"/>
+      <w:r>
+        <w:rPr>
+          <w:rFonts w:ascii="Arial" w:hAnsi="Arial" w:cs="Arial"/>
+        </w:rPr>
+        <w:t xml:space="preserve">] </w:t>
+      </w:r>
+      <w:proofErr w:type="spellStart"/>
+      <w:r>
+        <w:rPr>
+          <w:rFonts w:ascii="Arial" w:hAnsi="Arial" w:cs="Arial"/>
+        </w:rPr>
+        <w:t>args</w:t>
+      </w:r>
+      <w:proofErr w:type="spellEnd"/>
+      <w:r>
+        <w:rPr>
+          <w:rFonts w:ascii="Arial" w:hAnsi="Arial" w:cs="Arial"/>
+        </w:rPr>
+        <w:t xml:space="preserve">) throws </w:t>
+      </w:r>
+      <w:proofErr w:type="spellStart"/>
+      <w:r>
+        <w:rPr>
+          <w:rFonts w:ascii="Arial" w:hAnsi="Arial" w:cs="Arial"/>
+        </w:rPr>
+        <w:t>FileNotFoundException</w:t>
+      </w:r>
+      <w:proofErr w:type="spellEnd"/>
+      <w:r>
+        <w:rPr>
+          <w:rFonts w:ascii="Arial" w:hAnsi="Arial" w:cs="Arial"/>
+        </w:rPr>
+        <w:t xml:space="preserve">, </w:t>
+      </w:r>
+      <w:proofErr w:type="spellStart"/>
+      <w:r>
+        <w:rPr>
+          <w:rFonts w:ascii="Arial" w:hAnsi="Arial" w:cs="Arial"/>
+        </w:rPr>
+        <w:t>IOException</w:t>
+      </w:r>
+      <w:proofErr w:type="spellEnd"/>
+      <w:r>
+        <w:rPr>
+          <w:rFonts w:ascii="Arial" w:hAnsi="Arial" w:cs="Arial"/>
+        </w:rPr>
+        <w:t xml:space="preserve"> {</w:t>
+      </w:r>
+    </w:p>
+    <w:p>
+      <w:pPr>
+        <w:ind w:firstLine="0"/>
+        <w:outlineLvl w:val="5"/>
+        <w:rPr>
+          <w:rFonts w:ascii="Arial" w:hAnsi="Arial" w:cs="Arial"/>
+        </w:rPr>
+      </w:pPr>
+      <w:r>
+        <w:rPr>
+          <w:rFonts w:ascii="Arial" w:hAnsi="Arial" w:cs="Arial"/>
+        </w:rPr>
+        <w:lastRenderedPageBreak/>
+        <w:tab/>
+      </w:r>
+      <w:r>
+        <w:rPr>
+          <w:rFonts w:ascii="Arial" w:hAnsi="Arial" w:cs="Arial"/>
+        </w:rPr>
+        <w:tab/>
+        <w:t>try {</w:t>
+      </w:r>
+    </w:p>
+    <w:p>
+      <w:pPr>
+        <w:ind w:firstLine="0"/>
+        <w:outlineLvl w:val="5"/>
+        <w:rPr>
+          <w:rFonts w:ascii="Arial" w:hAnsi="Arial" w:cs="Arial"/>
+        </w:rPr>
+      </w:pPr>
+      <w:r>
+        <w:rPr>
+          <w:rFonts w:ascii="Arial" w:hAnsi="Arial" w:cs="Arial"/>
+        </w:rPr>
+        <w:tab/>
+      </w:r>
+      <w:r>
+        <w:rPr>
+          <w:rFonts w:ascii="Arial" w:hAnsi="Arial" w:cs="Arial"/>
+        </w:rPr>
+        <w:tab/>
+      </w:r>
+      <w:r>
+        <w:rPr>
+          <w:rFonts w:ascii="Arial" w:hAnsi="Arial" w:cs="Arial"/>
+        </w:rPr>
+        <w:tab/>
+      </w:r>
+      <w:proofErr w:type="spellStart"/>
+      <w:proofErr w:type="gramStart"/>
+      <w:r>
+        <w:rPr>
+          <w:rFonts w:ascii="Arial" w:hAnsi="Arial" w:cs="Arial"/>
+        </w:rPr>
+        <w:t>testException</w:t>
+      </w:r>
+      <w:proofErr w:type="spellEnd"/>
+      <w:r>
+        <w:rPr>
+          <w:rFonts w:ascii="Arial" w:hAnsi="Arial" w:cs="Arial"/>
+        </w:rPr>
+        <w:t>(</w:t>
+      </w:r>
+      <w:proofErr w:type="gramEnd"/>
+      <w:r>
+        <w:rPr>
+          <w:rFonts w:ascii="Arial" w:hAnsi="Arial" w:cs="Arial"/>
+        </w:rPr>
+        <w:t>-5</w:t>
+      </w:r>
+      <w:proofErr w:type="gramStart"/>
+      <w:r>
+        <w:rPr>
+          <w:rFonts w:ascii="Arial" w:hAnsi="Arial" w:cs="Arial"/>
+        </w:rPr>
+        <w:t>);</w:t>
+      </w:r>
+      <w:proofErr w:type="gramEnd"/>
+    </w:p>
+    <w:p>
+      <w:pPr>
+        <w:ind w:firstLine="0"/>
+        <w:outlineLvl w:val="5"/>
+        <w:rPr>
+          <w:rFonts w:ascii="Arial" w:hAnsi="Arial" w:cs="Arial"/>
+        </w:rPr>
+      </w:pPr>
+      <w:r>
+        <w:rPr>
+          <w:rFonts w:ascii="Arial" w:hAnsi="Arial" w:cs="Arial"/>
+        </w:rPr>
+        <w:tab/>
+      </w:r>
+      <w:r>
+        <w:rPr>
+          <w:rFonts w:ascii="Arial" w:hAnsi="Arial" w:cs="Arial"/>
+        </w:rPr>
+        <w:tab/>
+      </w:r>
+      <w:r>
+        <w:rPr>
+          <w:rFonts w:ascii="Arial" w:hAnsi="Arial" w:cs="Arial"/>
+        </w:rPr>
+        <w:tab/>
+      </w:r>
+      <w:proofErr w:type="spellStart"/>
+      <w:proofErr w:type="gramStart"/>
+      <w:r>
+        <w:rPr>
+          <w:rFonts w:ascii="Arial" w:hAnsi="Arial" w:cs="Arial"/>
+        </w:rPr>
+        <w:t>testException</w:t>
+      </w:r>
+      <w:proofErr w:type="spellEnd"/>
+      <w:r>
+        <w:rPr>
+          <w:rFonts w:ascii="Arial" w:hAnsi="Arial" w:cs="Arial"/>
+        </w:rPr>
+        <w:t>(</w:t>
+      </w:r>
+      <w:proofErr w:type="gramEnd"/>
+      <w:r>
+        <w:rPr>
+          <w:rFonts w:ascii="Arial" w:hAnsi="Arial" w:cs="Arial"/>
+        </w:rPr>
+        <w:t>-10</w:t>
+      </w:r>
+      <w:proofErr w:type="gramStart"/>
+      <w:r>
+        <w:rPr>
+          <w:rFonts w:ascii="Arial" w:hAnsi="Arial" w:cs="Arial"/>
+        </w:rPr>
+        <w:t>);</w:t>
+      </w:r>
+      <w:proofErr w:type="gramEnd"/>
+    </w:p>
+    <w:p>
+      <w:pPr>
+        <w:ind w:firstLine="0"/>
+        <w:outlineLvl w:val="5"/>
+        <w:rPr>
+          <w:rFonts w:ascii="Arial" w:hAnsi="Arial" w:cs="Arial"/>
+        </w:rPr>
+      </w:pPr>
+      <w:r>
+        <w:rPr>
+          <w:rFonts w:ascii="Arial" w:hAnsi="Arial" w:cs="Arial"/>
+        </w:rPr>
+        <w:tab/>
+      </w:r>
+      <w:r>
+        <w:rPr>
+          <w:rFonts w:ascii="Arial" w:hAnsi="Arial" w:cs="Arial"/>
+        </w:rPr>
+        <w:tab/>
+        <w:t xml:space="preserve">} </w:t>
+      </w:r>
+      <w:proofErr w:type="gramStart"/>
+      <w:r>
+        <w:rPr>
+          <w:rFonts w:ascii="Arial" w:hAnsi="Arial" w:cs="Arial"/>
+        </w:rPr>
+        <w:t>catch(</w:t>
+      </w:r>
+      <w:proofErr w:type="spellStart"/>
+      <w:proofErr w:type="gramEnd"/>
+      <w:r>
+        <w:rPr>
+          <w:rFonts w:ascii="Arial" w:hAnsi="Arial" w:cs="Arial"/>
+        </w:rPr>
+        <w:t>FileNotFoundException</w:t>
+      </w:r>
+      <w:proofErr w:type="spellEnd"/>
+      <w:r>
+        <w:rPr>
+          <w:rFonts w:ascii="Arial" w:hAnsi="Arial" w:cs="Arial"/>
+        </w:rPr>
+        <w:t xml:space="preserve"> e) {</w:t>
+      </w:r>
+    </w:p>
+    <w:p>
+      <w:pPr>
+        <w:ind w:firstLine="0"/>
+        <w:outlineLvl w:val="5"/>
+        <w:rPr>
+          <w:rFonts w:ascii="Arial" w:hAnsi="Arial" w:cs="Arial"/>
+        </w:rPr>
+      </w:pPr>
+      <w:r>
+        <w:rPr>
+          <w:rFonts w:ascii="Arial" w:hAnsi="Arial" w:cs="Arial"/>
+        </w:rPr>
+        <w:tab/>
+      </w:r>
+      <w:r>
+        <w:rPr>
+          <w:rFonts w:ascii="Arial" w:hAnsi="Arial" w:cs="Arial"/>
+        </w:rPr>
+        <w:tab/>
+      </w:r>
+      <w:r>
+        <w:rPr>
+          <w:rFonts w:ascii="Arial" w:hAnsi="Arial" w:cs="Arial"/>
+        </w:rPr>
+        <w:tab/>
+      </w:r>
+      <w:proofErr w:type="spellStart"/>
+      <w:proofErr w:type="gramStart"/>
+      <w:r>
+        <w:rPr>
+          <w:rFonts w:ascii="Arial" w:hAnsi="Arial" w:cs="Arial"/>
+        </w:rPr>
+        <w:t>e.printStackTrace</w:t>
+      </w:r>
+      <w:proofErr w:type="spellEnd"/>
+      <w:proofErr w:type="gramEnd"/>
+      <w:r>
+        <w:rPr>
+          <w:rFonts w:ascii="Arial" w:hAnsi="Arial" w:cs="Arial"/>
+        </w:rPr>
+        <w:t>(</w:t>
+      </w:r>
+      <w:proofErr w:type="gramStart"/>
+      <w:r>
+        <w:rPr>
+          <w:rFonts w:ascii="Arial" w:hAnsi="Arial" w:cs="Arial"/>
+        </w:rPr>
+        <w:t>);</w:t>
+      </w:r>
+      <w:proofErr w:type="gramEnd"/>
+    </w:p>
+    <w:p>
+      <w:pPr>
+        <w:ind w:firstLine="0"/>
+        <w:outlineLvl w:val="5"/>
+        <w:rPr>
+          <w:rFonts w:ascii="Arial" w:hAnsi="Arial" w:cs="Arial"/>
+        </w:rPr>
+      </w:pPr>
+      <w:r>
+        <w:rPr>
+          <w:rFonts w:ascii="Arial" w:hAnsi="Arial" w:cs="Arial"/>
+        </w:rPr>
+        <w:tab/>
+      </w:r>
+      <w:r>
+        <w:rPr>
+          <w:rFonts w:ascii="Arial" w:hAnsi="Arial" w:cs="Arial"/>
+        </w:rPr>
+        <w:tab/>
+        <w:t xml:space="preserve">} </w:t>
+      </w:r>
+      <w:proofErr w:type="gramStart"/>
+      <w:r>
+        <w:rPr>
+          <w:rFonts w:ascii="Arial" w:hAnsi="Arial" w:cs="Arial"/>
+        </w:rPr>
+        <w:t>catch(</w:t>
+      </w:r>
+      <w:proofErr w:type="spellStart"/>
+      <w:proofErr w:type="gramEnd"/>
+      <w:r>
+        <w:rPr>
+          <w:rFonts w:ascii="Arial" w:hAnsi="Arial" w:cs="Arial"/>
+        </w:rPr>
+        <w:t>IOException</w:t>
+      </w:r>
+      <w:proofErr w:type="spellEnd"/>
+      <w:r>
+        <w:rPr>
+          <w:rFonts w:ascii="Arial" w:hAnsi="Arial" w:cs="Arial"/>
+        </w:rPr>
+        <w:t xml:space="preserve"> e) {</w:t>
+      </w:r>
+    </w:p>
+    <w:p>
+      <w:pPr>
+        <w:ind w:firstLine="0"/>
+        <w:outlineLvl w:val="5"/>
+        <w:rPr>
+          <w:rFonts w:ascii="Arial" w:hAnsi="Arial" w:cs="Arial"/>
+        </w:rPr>
+      </w:pPr>
+      <w:r>
+        <w:rPr>
+          <w:rFonts w:ascii="Arial" w:hAnsi="Arial" w:cs="Arial"/>
+        </w:rPr>
+        <w:tab/>
+      </w:r>
+      <w:r>
+        <w:rPr>
+          <w:rFonts w:ascii="Arial" w:hAnsi="Arial" w:cs="Arial"/>
+        </w:rPr>
+        <w:tab/>
+      </w:r>
+      <w:r>
+        <w:rPr>
+          <w:rFonts w:ascii="Arial" w:hAnsi="Arial" w:cs="Arial"/>
+        </w:rPr>
+        <w:tab/>
+      </w:r>
+      <w:proofErr w:type="spellStart"/>
+      <w:proofErr w:type="gramStart"/>
+      <w:r>
+        <w:rPr>
+          <w:rFonts w:ascii="Arial" w:hAnsi="Arial" w:cs="Arial"/>
+        </w:rPr>
+        <w:t>e.printStackTrace</w:t>
+      </w:r>
+      <w:proofErr w:type="spellEnd"/>
+      <w:proofErr w:type="gramEnd"/>
+      <w:r>
+        <w:rPr>
+          <w:rFonts w:ascii="Arial" w:hAnsi="Arial" w:cs="Arial"/>
+        </w:rPr>
+        <w:t>(</w:t>
+      </w:r>
+      <w:proofErr w:type="gramStart"/>
+      <w:r>
+        <w:rPr>
+          <w:rFonts w:ascii="Arial" w:hAnsi="Arial" w:cs="Arial"/>
+        </w:rPr>
+        <w:t>);</w:t>
+      </w:r>
+      <w:proofErr w:type="gramEnd"/>
+    </w:p>
+    <w:p>
+      <w:pPr>
+        <w:ind w:firstLine="0"/>
+        <w:outlineLvl w:val="5"/>
+        <w:rPr>
+          <w:rFonts w:ascii="Arial" w:hAnsi="Arial" w:cs="Arial"/>
+        </w:rPr>
+      </w:pPr>
+      <w:r>
+        <w:rPr>
+          <w:rFonts w:ascii="Arial" w:hAnsi="Arial" w:cs="Arial"/>
+        </w:rPr>
+        <w:tab/>
+      </w:r>
+      <w:r>
+        <w:rPr>
+          <w:rFonts w:ascii="Arial" w:hAnsi="Arial" w:cs="Arial"/>
+        </w:rPr>
+        <w:tab/>
+        <w:t>} finally {</w:t>
+      </w:r>
+    </w:p>
+    <w:p>
+      <w:pPr>
+        <w:ind w:firstLine="0"/>
+        <w:outlineLvl w:val="5"/>
+        <w:rPr>
+          <w:rFonts w:ascii="Arial" w:hAnsi="Arial" w:cs="Arial"/>
+        </w:rPr>
+      </w:pPr>
+      <w:r>
+        <w:rPr>
+          <w:rFonts w:ascii="Arial" w:hAnsi="Arial" w:cs="Arial"/>
+        </w:rPr>
+        <w:tab/>
+      </w:r>
+      <w:r>
+        <w:rPr>
+          <w:rFonts w:ascii="Arial" w:hAnsi="Arial" w:cs="Arial"/>
+        </w:rPr>
+        <w:tab/>
+      </w:r>
+      <w:r>
+        <w:rPr>
+          <w:rFonts w:ascii="Arial" w:hAnsi="Arial" w:cs="Arial"/>
+        </w:rPr>
+        <w:tab/>
+      </w:r>
+      <w:proofErr w:type="spellStart"/>
+      <w:r>
+        <w:rPr>
+          <w:rFonts w:ascii="Arial" w:hAnsi="Arial" w:cs="Arial"/>
+        </w:rPr>
+        <w:t>System.out.println</w:t>
+      </w:r>
+      <w:proofErr w:type="spellEnd"/>
+      <w:r>
+        <w:rPr>
+          <w:rFonts w:ascii="Arial" w:hAnsi="Arial" w:cs="Arial"/>
+        </w:rPr>
+        <w:t>("Releasing resources"</w:t>
+      </w:r>
+      <w:proofErr w:type="gramStart"/>
+      <w:r>
+        <w:rPr>
+          <w:rFonts w:ascii="Arial" w:hAnsi="Arial" w:cs="Arial"/>
+        </w:rPr>
+        <w:t>);</w:t>
+      </w:r>
+      <w:proofErr w:type="gramEnd"/>
+    </w:p>
+    <w:p>
+      <w:pPr>
+        <w:ind w:firstLine="0"/>
+        <w:outlineLvl w:val="5"/>
+        <w:rPr>
+          <w:rFonts w:ascii="Arial" w:hAnsi="Arial" w:cs="Arial"/>
+        </w:rPr>
+      </w:pPr>
+      <w:r>
+        <w:rPr>
+          <w:rFonts w:ascii="Arial" w:hAnsi="Arial" w:cs="Arial"/>
+        </w:rPr>
+        <w:tab/>
+      </w:r>
+      <w:r>
+        <w:rPr>
+          <w:rFonts w:ascii="Arial" w:hAnsi="Arial" w:cs="Arial"/>
+        </w:rPr>
+        <w:tab/>
+        <w:t>}</w:t>
+      </w:r>
+    </w:p>
+    <w:p>
+      <w:pPr>
+        <w:ind w:firstLine="0"/>
+        <w:outlineLvl w:val="5"/>
+        <w:rPr>
+          <w:rFonts w:ascii="Arial" w:hAnsi="Arial" w:cs="Arial"/>
+        </w:rPr>
+      </w:pPr>
+      <w:r>
+        <w:rPr>
+          <w:rFonts w:ascii="Arial" w:hAnsi="Arial" w:cs="Arial"/>
+        </w:rPr>
+        <w:tab/>
+      </w:r>
+      <w:r>
+        <w:rPr>
+          <w:rFonts w:ascii="Arial" w:hAnsi="Arial" w:cs="Arial"/>
+        </w:rPr>
+        <w:tab/>
+      </w:r>
+      <w:proofErr w:type="spellStart"/>
+      <w:proofErr w:type="gramStart"/>
+      <w:r>
+        <w:rPr>
+          <w:rFonts w:ascii="Arial" w:hAnsi="Arial" w:cs="Arial"/>
+        </w:rPr>
+        <w:t>testException</w:t>
+      </w:r>
+      <w:proofErr w:type="spellEnd"/>
+      <w:r>
+        <w:rPr>
+          <w:rFonts w:ascii="Arial" w:hAnsi="Arial" w:cs="Arial"/>
+        </w:rPr>
+        <w:t>(</w:t>
+      </w:r>
+      <w:proofErr w:type="gramEnd"/>
+      <w:r>
+        <w:rPr>
+          <w:rFonts w:ascii="Arial" w:hAnsi="Arial" w:cs="Arial"/>
+        </w:rPr>
+        <w:t>15</w:t>
+      </w:r>
+      <w:proofErr w:type="gramStart"/>
+      <w:r>
+        <w:rPr>
+          <w:rFonts w:ascii="Arial" w:hAnsi="Arial" w:cs="Arial"/>
+        </w:rPr>
+        <w:t>);</w:t>
+      </w:r>
+      <w:proofErr w:type="gramEnd"/>
+    </w:p>
+    <w:p>
+      <w:pPr>
+        <w:ind w:firstLine="0"/>
+        <w:outlineLvl w:val="5"/>
+        <w:rPr>
+          <w:rFonts w:ascii="Arial" w:hAnsi="Arial" w:cs="Arial"/>
+        </w:rPr>
+      </w:pPr>
+      <w:r>
+        <w:rPr>
+          <w:rFonts w:ascii="Arial" w:hAnsi="Arial" w:cs="Arial"/>
+        </w:rPr>
+        <w:tab/>
+        <w:t>}</w:t>
+      </w:r>
+    </w:p>
+    <w:p>
+      <w:pPr>
+        <w:ind w:firstLine="0"/>
+        <w:outlineLvl w:val="5"/>
+        <w:rPr>
+          <w:rFonts w:ascii="Arial" w:hAnsi="Arial" w:cs="Arial"/>
+        </w:rPr>
+      </w:pPr>
+    </w:p>
+    <w:p>
+      <w:pPr>
+        <w:ind w:firstLine="0"/>
+        <w:outlineLvl w:val="5"/>
+        <w:rPr>
+          <w:rFonts w:ascii="Arial" w:hAnsi="Arial" w:cs="Arial"/>
+        </w:rPr>
+      </w:pPr>
+      <w:r>
+        <w:rPr>
+          <w:rFonts w:ascii="Arial" w:hAnsi="Arial" w:cs="Arial"/>
+        </w:rPr>
+        <w:tab/>
+        <w:t xml:space="preserve">public static void </w:t>
+      </w:r>
+      <w:proofErr w:type="spellStart"/>
+      <w:proofErr w:type="gramStart"/>
+      <w:r>
+        <w:rPr>
+          <w:rFonts w:ascii="Arial" w:hAnsi="Arial" w:cs="Arial"/>
+        </w:rPr>
+        <w:t>testException</w:t>
+      </w:r>
+      <w:proofErr w:type="spellEnd"/>
+      <w:r>
+        <w:rPr>
+          <w:rFonts w:ascii="Arial" w:hAnsi="Arial" w:cs="Arial"/>
+        </w:rPr>
+        <w:t>(</w:t>
+      </w:r>
+      <w:proofErr w:type="gramEnd"/>
+      <w:r>
+        <w:rPr>
+          <w:rFonts w:ascii="Arial" w:hAnsi="Arial" w:cs="Arial"/>
+        </w:rPr>
+        <w:t xml:space="preserve">int i) throws </w:t>
+      </w:r>
+      <w:proofErr w:type="spellStart"/>
+      <w:r>
+        <w:rPr>
+          <w:rFonts w:ascii="Arial" w:hAnsi="Arial" w:cs="Arial"/>
+        </w:rPr>
+        <w:t>FileNotFoundException</w:t>
+      </w:r>
+      <w:proofErr w:type="spellEnd"/>
+      <w:r>
+        <w:rPr>
+          <w:rFonts w:ascii="Arial" w:hAnsi="Arial" w:cs="Arial"/>
+        </w:rPr>
+        <w:t xml:space="preserve">, </w:t>
+      </w:r>
+      <w:proofErr w:type="spellStart"/>
+      <w:r>
+        <w:rPr>
+          <w:rFonts w:ascii="Arial" w:hAnsi="Arial" w:cs="Arial"/>
+        </w:rPr>
+        <w:t>IOException</w:t>
+      </w:r>
+      <w:proofErr w:type="spellEnd"/>
+      <w:r>
+        <w:rPr>
+          <w:rFonts w:ascii="Arial" w:hAnsi="Arial" w:cs="Arial"/>
+        </w:rPr>
+        <w:t xml:space="preserve"> {</w:t>
+      </w:r>
+    </w:p>
+    <w:p>
+      <w:pPr>
+        <w:ind w:firstLine="0"/>
+        <w:outlineLvl w:val="5"/>
+        <w:rPr>
+          <w:rFonts w:ascii="Arial" w:hAnsi="Arial" w:cs="Arial"/>
+        </w:rPr>
+      </w:pPr>
+      <w:r>
+        <w:rPr>
+          <w:rFonts w:ascii="Arial" w:hAnsi="Arial" w:cs="Arial"/>
+        </w:rPr>
+        <w:tab/>
+      </w:r>
+      <w:r>
+        <w:rPr>
+          <w:rFonts w:ascii="Arial" w:hAnsi="Arial" w:cs="Arial"/>
+        </w:rPr>
+        <w:tab/>
+        <w:t>if (</w:t>
+      </w:r>
+      <w:proofErr w:type="spellStart"/>
+      <w:r>
+        <w:rPr>
+          <w:rFonts w:ascii="Arial" w:hAnsi="Arial" w:cs="Arial"/>
+        </w:rPr>
+        <w:t>i</w:t>
+      </w:r>
+      <w:proofErr w:type="spellEnd"/>
+      <w:r>
+        <w:rPr>
+          <w:rFonts w:ascii="Arial" w:hAnsi="Arial" w:cs="Arial"/>
+        </w:rPr>
+        <w:t xml:space="preserve"> &lt; 0) {</w:t>
+      </w:r>
+    </w:p>
+    <w:p>
+      <w:pPr>
+        <w:ind w:firstLine="0"/>
+        <w:outlineLvl w:val="5"/>
+        <w:rPr>
+          <w:rFonts w:ascii="Arial" w:hAnsi="Arial" w:cs="Arial"/>
+        </w:rPr>
+      </w:pPr>
+      <w:r>
+        <w:rPr>
+          <w:rFonts w:ascii="Arial" w:hAnsi="Arial" w:cs="Arial"/>
+        </w:rPr>
+        <w:tab/>
+      </w:r>
+      <w:r>
+        <w:rPr>
+          <w:rFonts w:ascii="Arial" w:hAnsi="Arial" w:cs="Arial"/>
+        </w:rPr>
+        <w:tab/>
+      </w:r>
+      <w:r>
+        <w:rPr>
+          <w:rFonts w:ascii="Arial" w:hAnsi="Arial" w:cs="Arial"/>
+        </w:rPr>
+        <w:tab/>
+      </w:r>
+      <w:proofErr w:type="spellStart"/>
+      <w:r>
+        <w:rPr>
+          <w:rFonts w:ascii="Arial" w:hAnsi="Arial" w:cs="Arial"/>
+        </w:rPr>
+        <w:t>FileNotFoundException</w:t>
+      </w:r>
+      <w:proofErr w:type="spellEnd"/>
+      <w:r>
+        <w:rPr>
+          <w:rFonts w:ascii="Arial" w:hAnsi="Arial" w:cs="Arial"/>
+        </w:rPr>
+        <w:t xml:space="preserve"> </w:t>
+      </w:r>
+      <w:proofErr w:type="spellStart"/>
+      <w:r>
+        <w:rPr>
+          <w:rFonts w:ascii="Arial" w:hAnsi="Arial" w:cs="Arial"/>
+        </w:rPr>
+        <w:t>myException</w:t>
+      </w:r>
+      <w:proofErr w:type="spellEnd"/>
+      <w:r>
+        <w:rPr>
+          <w:rFonts w:ascii="Arial" w:hAnsi="Arial" w:cs="Arial"/>
+        </w:rPr>
+        <w:t xml:space="preserve"> = new </w:t>
+      </w:r>
+      <w:proofErr w:type="spellStart"/>
+      <w:proofErr w:type="gramStart"/>
+      <w:r>
+        <w:rPr>
+          <w:rFonts w:ascii="Arial" w:hAnsi="Arial" w:cs="Arial"/>
+        </w:rPr>
+        <w:t>FileNotFoundException</w:t>
+      </w:r>
+      <w:proofErr w:type="spellEnd"/>
+      <w:r>
+        <w:rPr>
+          <w:rFonts w:ascii="Arial" w:hAnsi="Arial" w:cs="Arial"/>
+        </w:rPr>
+        <w:t>(</w:t>
+      </w:r>
+      <w:proofErr w:type="gramEnd"/>
+      <w:r>
+        <w:rPr>
+          <w:rFonts w:ascii="Arial" w:hAnsi="Arial" w:cs="Arial"/>
+        </w:rPr>
+        <w:t xml:space="preserve">"Negative Integer " + </w:t>
+      </w:r>
+      <w:proofErr w:type="spellStart"/>
+      <w:r>
+        <w:rPr>
+          <w:rFonts w:ascii="Arial" w:hAnsi="Arial" w:cs="Arial"/>
+        </w:rPr>
+        <w:t>i</w:t>
+      </w:r>
+      <w:proofErr w:type="spellEnd"/>
+      <w:proofErr w:type="gramStart"/>
+      <w:r>
+        <w:rPr>
+          <w:rFonts w:ascii="Arial" w:hAnsi="Arial" w:cs="Arial"/>
+        </w:rPr>
+        <w:t>);</w:t>
+      </w:r>
+      <w:proofErr w:type="gramEnd"/>
+    </w:p>
+    <w:p>
+      <w:pPr>
+        <w:ind w:firstLine="0"/>
+        <w:outlineLvl w:val="5"/>
+        <w:rPr>
+          <w:rFonts w:ascii="Arial" w:hAnsi="Arial" w:cs="Arial"/>
+        </w:rPr>
+      </w:pPr>
+      <w:r>
+        <w:rPr>
+          <w:rFonts w:ascii="Arial" w:hAnsi="Arial" w:cs="Arial"/>
+        </w:rPr>
+        <w:tab/>
+      </w:r>
+      <w:r>
+        <w:rPr>
+          <w:rFonts w:ascii="Arial" w:hAnsi="Arial" w:cs="Arial"/>
+        </w:rPr>
+        <w:tab/>
+      </w:r>
+      <w:r>
+        <w:rPr>
+          <w:rFonts w:ascii="Arial" w:hAnsi="Arial" w:cs="Arial"/>
+        </w:rPr>
+        <w:tab/>
+        <w:t xml:space="preserve">throw </w:t>
+      </w:r>
+      <w:proofErr w:type="spellStart"/>
+      <w:proofErr w:type="gramStart"/>
+      <w:r>
+        <w:rPr>
+          <w:rFonts w:ascii="Arial" w:hAnsi="Arial" w:cs="Arial"/>
+        </w:rPr>
+        <w:t>myException</w:t>
+      </w:r>
+      <w:proofErr w:type="spellEnd"/>
+      <w:r>
+        <w:rPr>
+          <w:rFonts w:ascii="Arial" w:hAnsi="Arial" w:cs="Arial"/>
+        </w:rPr>
+        <w:t>;</w:t>
+      </w:r>
+      <w:proofErr w:type="gramEnd"/>
+    </w:p>
+    <w:p>
+      <w:pPr>
+        <w:ind w:firstLine="0"/>
+        <w:outlineLvl w:val="5"/>
+        <w:rPr>
+          <w:rFonts w:ascii="Arial" w:hAnsi="Arial" w:cs="Arial"/>
+        </w:rPr>
+      </w:pPr>
+      <w:r>
+        <w:rPr>
+          <w:rFonts w:ascii="Arial" w:hAnsi="Arial" w:cs="Arial"/>
+        </w:rPr>
+        <w:tab/>
+      </w:r>
+      <w:r>
+        <w:rPr>
+          <w:rFonts w:ascii="Arial" w:hAnsi="Arial" w:cs="Arial"/>
+        </w:rPr>
+        <w:tab/>
+        <w:t>} else if (</w:t>
+      </w:r>
+      <w:proofErr w:type="spellStart"/>
+      <w:r>
+        <w:rPr>
+          <w:rFonts w:ascii="Arial" w:hAnsi="Arial" w:cs="Arial"/>
+        </w:rPr>
+        <w:t>i</w:t>
+      </w:r>
+      <w:proofErr w:type="spellEnd"/>
+      <w:r>
+        <w:rPr>
+          <w:rFonts w:ascii="Arial" w:hAnsi="Arial" w:cs="Arial"/>
+        </w:rPr>
+        <w:t xml:space="preserve"> &gt; 10) {</w:t>
+      </w:r>
+    </w:p>
+    <w:p>
+      <w:pPr>
+        <w:ind w:firstLine="0"/>
+        <w:outlineLvl w:val="5"/>
+        <w:rPr>
+          <w:rFonts w:ascii="Arial" w:hAnsi="Arial" w:cs="Arial"/>
+        </w:rPr>
+      </w:pPr>
+      <w:r>
+        <w:rPr>
+          <w:rFonts w:ascii="Arial" w:hAnsi="Arial" w:cs="Arial"/>
+        </w:rPr>
+        <w:tab/>
+      </w:r>
+      <w:r>
+        <w:rPr>
+          <w:rFonts w:ascii="Arial" w:hAnsi="Arial" w:cs="Arial"/>
+        </w:rPr>
+        <w:tab/>
+      </w:r>
+      <w:r>
+        <w:rPr>
+          <w:rFonts w:ascii="Arial" w:hAnsi="Arial" w:cs="Arial"/>
+        </w:rPr>
+        <w:tab/>
+        <w:t xml:space="preserve">throw new </w:t>
+      </w:r>
+      <w:proofErr w:type="spellStart"/>
+      <w:proofErr w:type="gramStart"/>
+      <w:r>
+        <w:rPr>
+          <w:rFonts w:ascii="Arial" w:hAnsi="Arial" w:cs="Arial"/>
+        </w:rPr>
+        <w:t>IOException</w:t>
+      </w:r>
+      <w:proofErr w:type="spellEnd"/>
+      <w:r>
+        <w:rPr>
+          <w:rFonts w:ascii="Arial" w:hAnsi="Arial" w:cs="Arial"/>
+        </w:rPr>
+        <w:t>(</w:t>
+      </w:r>
+      <w:proofErr w:type="gramEnd"/>
+      <w:r>
+        <w:rPr>
+          <w:rFonts w:ascii="Arial" w:hAnsi="Arial" w:cs="Arial"/>
+        </w:rPr>
+        <w:t>"Only supported for index 0 to 10"</w:t>
+      </w:r>
+      <w:proofErr w:type="gramStart"/>
+      <w:r>
+        <w:rPr>
+          <w:rFonts w:ascii="Arial" w:hAnsi="Arial" w:cs="Arial"/>
+        </w:rPr>
+        <w:t>);</w:t>
+      </w:r>
+      <w:proofErr w:type="gramEnd"/>
+    </w:p>
+    <w:p>
+      <w:pPr>
+        <w:ind w:firstLine="0"/>
+        <w:outlineLvl w:val="5"/>
+        <w:rPr>
+          <w:rFonts w:ascii="Arial" w:hAnsi="Arial" w:cs="Arial"/>
+        </w:rPr>
+      </w:pPr>
+      <w:r>
+        <w:rPr>
+          <w:rFonts w:ascii="Arial" w:hAnsi="Arial" w:cs="Arial"/>
+        </w:rPr>
+        <w:tab/>
+      </w:r>
+      <w:r>
+        <w:rPr>
+          <w:rFonts w:ascii="Arial" w:hAnsi="Arial" w:cs="Arial"/>
+        </w:rPr>
+        <w:tab/>
+        <w:t>}</w:t>
+      </w:r>
+    </w:p>
+    <w:p>
+      <w:pPr>
+        <w:ind w:firstLine="0"/>
+        <w:outlineLvl w:val="5"/>
+        <w:rPr>
+          <w:rFonts w:ascii="Arial" w:hAnsi="Arial" w:cs="Arial"/>
+        </w:rPr>
+      </w:pPr>
+      <w:r>
+        <w:rPr>
+          <w:rFonts w:ascii="Arial" w:hAnsi="Arial" w:cs="Arial"/>
+        </w:rPr>
+        <w:tab/>
+        <w:t>}</w:t>
+      </w:r>
+    </w:p>
+    <w:p>
+      <w:pPr>
+        <w:ind w:firstLine="0"/>
+        <w:outlineLvl w:val="5"/>
+        <w:rPr>
+          <w:rFonts w:ascii="Arial" w:hAnsi="Arial" w:cs="Arial"/>
+        </w:rPr>
+      </w:pPr>
+      <w:r>
+        <w:rPr>
+          <w:rFonts w:ascii="Arial" w:hAnsi="Arial" w:cs="Arial"/>
+        </w:rPr>
+        <w:t>}</w:t>
+      </w:r>
+    </w:p>
+    <w:p>
+      <w:pPr>
+        <w:ind w:firstLine="0"/>
+        <w:outlineLvl w:val="5"/>
+        <w:rPr>
+          <w:rFonts w:ascii="Arial" w:hAnsi="Arial" w:cs="Arial"/>
+        </w:rPr>
+      </w:pPr>
+    </w:p>
+    <w:p>
+      <w:pPr>
+        <w:ind w:firstLine="0"/>
+        <w:jc w:val="center"/>
+        <w:outlineLvl w:val="5"/>
+        <w:rPr>
+          <w:rFonts w:ascii="Arial" w:hAnsi="Arial" w:cs="Arial"/>
+          <w:b/>
+          <w:bCs/>
+        </w:rPr>
+      </w:pPr>
+      <w:r>
+        <w:rPr>
+          <w:rFonts w:ascii="Arial" w:hAnsi="Arial" w:cs="Arial"/>
+          <w:b/>
+          <w:bCs/>
+        </w:rPr>
+        <w:t xml:space="preserve">References </w:t>
+      </w:r>
+    </w:p>
+    <w:p>
+      <w:pPr>
+        <w:ind w:firstLine="0"/>
+        <w:jc w:val="center"/>
+        <w:outlineLvl w:val="5"/>
+        <w:rPr>
+          <w:rFonts w:ascii="Arial" w:eastAsia="Times New Roman" w:hAnsi="Arial" w:cs="Arial"/>
+          <w:b/>
+          <w:bCs/>
+          <w:color w:val="000000" w:themeColor="text1"/>
+          <w:kern w:val="0"/>
+          <w14:ligatures w14:val="none"/>
+        </w:rPr>
+      </w:pPr>
+    </w:p>
+    <w:p>
+      <w:pPr>
+        <w:pStyle w:val="NormalWeb"/>
+        <w:spacing w:before="0" w:beforeAutospacing="0" w:after="0" w:afterAutospacing="0" w:line="480" w:lineRule="auto"/>
+        <w:ind w:left="720" w:hanging="720"/>
+        <w:rPr>
+          <w:rFonts w:ascii="Arial" w:hAnsi="Arial" w:cs="Arial"/>
+        </w:rPr>
+      </w:pPr>
+      <w:r>
+        <w:rPr>
+          <w:rFonts w:ascii="Arial" w:hAnsi="Arial" w:cs="Arial"/>
+        </w:rPr>
+        <w:t xml:space="preserve">Oracle. (2019). </w:t>
+      </w:r>
+      <w:r>
+        <w:rPr>
+          <w:rFonts w:ascii="Arial" w:hAnsi="Arial" w:cs="Arial"/>
+          <w:i/>
+          <w:iCs/>
+        </w:rPr>
+        <w:t xml:space="preserve">Lesson: Exceptions (The </w:t>
+      </w:r>
+      <w:proofErr w:type="spellStart"/>
+      <w:r>
+        <w:rPr>
+          <w:rFonts w:ascii="Arial" w:hAnsi="Arial" w:cs="Arial"/>
+          <w:i/>
+          <w:iCs/>
+        </w:rPr>
+        <w:t>Java</w:t>
+      </w:r>
+      <w:r>
+        <w:rPr>
+          <w:rFonts w:ascii="Arial" w:hAnsi="Arial" w:cs="Arial"/>
+          <w:i/>
+          <w:iCs/>
+          <w:vertAlign w:val="superscript"/>
+        </w:rPr>
+        <w:t>TM</w:t>
+      </w:r>
+      <w:proofErr w:type="spellEnd"/>
+      <w:r>
+        <w:rPr>
+          <w:rFonts w:ascii="Arial" w:hAnsi="Arial" w:cs="Arial"/>
+          <w:i/>
+          <w:iCs/>
+        </w:rPr>
+        <w:t xml:space="preserve"> Tutorials &gt; Essential Classes)</w:t>
+      </w:r>
+      <w:r>
+        <w:rPr>
+          <w:rFonts w:ascii="Arial" w:hAnsi="Arial" w:cs="Arial"/>
+        </w:rPr>
+        <w:t>. Oracle.com. https://docs.oracle.com/javase/tutorial/essential/exceptions/index.html</w:t>
+      </w:r>
+    </w:p>
+    <w:p>
+      <w:pPr>
+        <w:pStyle w:val="NormalWeb"/>
+        <w:spacing w:before="0" w:beforeAutospacing="0" w:after="0" w:afterAutospacing="0" w:line="480" w:lineRule="auto"/>
+        <w:ind w:left="720" w:hanging="720"/>
+        <w:rPr>
+          <w:rFonts w:ascii="Arial" w:hAnsi="Arial" w:cs="Arial"/>
+        </w:rPr>
+      </w:pPr>
+      <w:r>
+        <w:rPr>
+          <w:rFonts w:ascii="Arial" w:hAnsi="Arial" w:cs="Arial"/>
+        </w:rPr>
+        <w:t xml:space="preserve">Pankaj. (2022, October 7). </w:t>
+      </w:r>
+      <w:r>
+        <w:rPr>
+          <w:rFonts w:ascii="Arial" w:hAnsi="Arial" w:cs="Arial"/>
+          <w:i/>
+          <w:iCs/>
+        </w:rPr>
+        <w:t xml:space="preserve">Exception Handling in Java | </w:t>
+      </w:r>
+      <w:proofErr w:type="spellStart"/>
+      <w:r>
+        <w:rPr>
+          <w:rFonts w:ascii="Arial" w:hAnsi="Arial" w:cs="Arial"/>
+          <w:i/>
+          <w:iCs/>
+        </w:rPr>
+        <w:t>DigitalOcean</w:t>
+      </w:r>
+      <w:proofErr w:type="spellEnd"/>
+      <w:r>
+        <w:rPr>
+          <w:rFonts w:ascii="Arial" w:hAnsi="Arial" w:cs="Arial"/>
+        </w:rPr>
+        <w:t>. Www.digitalocean.com. https://www.digitalocean.com/community/tutorials/exception-handling-in-java</w:t>
       </w:r>
     </w:p>
     <w:p>
@@ -507,6 +2215,7 @@
           <w:kern w:val="0"/>
           <w14:ligatures w14:val="none"/>
         </w:rPr>
+        <w:lastRenderedPageBreak/>
         <w:t>To view the rubric grading criteria, click on the following link: </w:t>
       </w:r>
       <w:hyperlink r:id="rId5" w:tgtFrame="_blank" w:history="1">
@@ -522,6 +2231,12 @@
           <w:t>Discussion Board Grading Rubric</w:t>
         </w:r>
       </w:hyperlink>
+      <w:r>
+        <w:rPr>
+          <w:rFonts w:ascii="Arial" w:hAnsi="Arial" w:cs="Arial"/>
+        </w:rPr>
+        <w:t>.</w:t>
+      </w:r>
     </w:p>
     <w:p>
       <w:pPr>
@@ -1775,6 +3490,23 @@
       <w:u w:val="single"/>
     </w:rPr>
   </w:style>
+  <w:style w:type="paragraph" w:styleId="NormalWeb">
+    <w:name w:val="Normal (Web)"/>
+    <w:basedOn w:val="Normal"/>
+    <w:uiPriority w:val="99"/>
+    <w:semiHidden/>
+    <w:unhideWhenUsed/>
+    <w:rsid w:val="00AB07F1"/>
+    <w:pPr>
+      <w:spacing w:before="100" w:beforeAutospacing="1" w:after="100" w:afterAutospacing="1"/>
+      <w:ind w:firstLine="0"/>
+    </w:pPr>
+    <w:rPr>
+      <w:rFonts w:ascii="Times New Roman" w:eastAsia="Times New Roman" w:hAnsi="Times New Roman" w:cs="Times New Roman"/>
+      <w:kern w:val="0"/>
+      <w14:ligatures w14:val="none"/>
+    </w:rPr>
+  </w:style>
 </w:styles>
 </file>
 

--- a/module-4/Module 4.1 Discussion Board CSD370-A339.docx
+++ b/module-4/Module 4.1 Discussion Board CSD370-A339.docx
@@ -335,19 +335,7 @@
         <w:rPr>
           <w:rFonts w:ascii="Arial" w:hAnsi="Arial" w:cs="Arial"/>
         </w:rPr>
-        <w:t>An exception may</w:t>
-      </w:r>
-      <w:r>
-        <w:rPr>
-          <w:rFonts w:ascii="Arial" w:hAnsi="Arial" w:cs="Arial"/>
-        </w:rPr>
-        <w:t xml:space="preserve"> </w:t>
-      </w:r>
-      <w:r>
-        <w:rPr>
-          <w:rFonts w:ascii="Arial" w:hAnsi="Arial" w:cs="Arial"/>
-        </w:rPr>
-        <w:t xml:space="preserve">be caused by “wrong data entered by the user, hardware failure, network connection failure, or a database server that is down” </w:t>
+        <w:t xml:space="preserve">An exception may be caused by “wrong data entered by the user, hardware failure, network connection failure, or a database server that is down” </w:t>
       </w:r>
       <w:r>
         <w:rPr>
@@ -1458,7 +1446,21 @@
         <w:rPr>
           <w:rFonts w:ascii="Arial" w:hAnsi="Arial" w:cs="Arial"/>
         </w:rPr>
-        <w:t xml:space="preserve">int i) throws </w:t>
+        <w:t xml:space="preserve">int </w:t>
+      </w:r>
+      <w:proofErr w:type="spellStart"/>
+      <w:r>
+        <w:rPr>
+          <w:rFonts w:ascii="Arial" w:hAnsi="Arial" w:cs="Arial"/>
+        </w:rPr>
+        <w:t>i</w:t>
+      </w:r>
+      <w:proofErr w:type="spellEnd"/>
+      <w:r>
+        <w:rPr>
+          <w:rFonts w:ascii="Arial" w:hAnsi="Arial" w:cs="Arial"/>
+        </w:rPr>
+        <w:t xml:space="preserve">) throws </w:t>
       </w:r>
       <w:proofErr w:type="spellStart"/>
       <w:r>
@@ -2263,11 +2265,282 @@
     </w:p>
     <w:p>
       <w:pPr>
-        <w:rPr>
-          <w:rFonts w:ascii="Arial" w:hAnsi="Arial" w:cs="Arial"/>
-          <w:color w:val="000000" w:themeColor="text1"/>
-        </w:rPr>
-      </w:pPr>
+        <w:ind w:firstLine="0"/>
+        <w:rPr>
+          <w:rFonts w:ascii="Arial" w:hAnsi="Arial" w:cs="Arial"/>
+          <w:color w:val="000000" w:themeColor="text1"/>
+        </w:rPr>
+      </w:pPr>
+    </w:p>
+    <w:p>
+      <w:pPr>
+        <w:ind w:firstLine="0"/>
+        <w:rPr>
+          <w:rFonts w:ascii="Arial" w:hAnsi="Arial" w:cs="Arial"/>
+          <w:color w:val="000000" w:themeColor="text1"/>
+        </w:rPr>
+      </w:pPr>
+      <w:r>
+        <w:rPr>
+          <w:rFonts w:ascii="Arial" w:hAnsi="Arial" w:cs="Arial"/>
+          <w:color w:val="000000" w:themeColor="text1"/>
+        </w:rPr>
+        <w:t xml:space="preserve">Nardos, you did a really good job on your discussion post for this week. I also </w:t>
+      </w:r>
+      <w:r>
+        <w:rPr>
+          <w:rFonts w:ascii="Arial" w:hAnsi="Arial" w:cs="Arial"/>
+          <w:color w:val="000000" w:themeColor="text1"/>
+        </w:rPr>
+        <w:t>wro</w:t>
+      </w:r>
+      <w:r>
+        <w:rPr>
+          <w:rFonts w:ascii="Arial" w:hAnsi="Arial" w:cs="Arial"/>
+          <w:color w:val="000000" w:themeColor="text1"/>
+        </w:rPr>
+        <w:t xml:space="preserve">te about exception handling in Java for my discussion post. There are different types of exceptions that can be used in Java beyond the Arithmetic Exception. Understanding exactly what causes a program to error is a game-changer when coding. It helps element the guessing game that occurs without it. Some additional exceptions that can be imported into Java are </w:t>
+      </w:r>
+      <w:proofErr w:type="spellStart"/>
+      <w:r>
+        <w:rPr>
+          <w:rFonts w:ascii="Arial" w:hAnsi="Arial" w:cs="Arial"/>
+          <w:color w:val="000000" w:themeColor="text1"/>
+        </w:rPr>
+        <w:t>IOException</w:t>
+      </w:r>
+      <w:proofErr w:type="spellEnd"/>
+      <w:r>
+        <w:rPr>
+          <w:rFonts w:ascii="Arial" w:hAnsi="Arial" w:cs="Arial"/>
+          <w:color w:val="000000" w:themeColor="text1"/>
+        </w:rPr>
+        <w:t xml:space="preserve">, </w:t>
+      </w:r>
+      <w:proofErr w:type="spellStart"/>
+      <w:r>
+        <w:rPr>
+          <w:rFonts w:ascii="Arial" w:hAnsi="Arial" w:cs="Arial"/>
+          <w:color w:val="000000" w:themeColor="text1"/>
+        </w:rPr>
+        <w:t>FIleNotFoundException</w:t>
+      </w:r>
+      <w:proofErr w:type="spellEnd"/>
+      <w:r>
+        <w:rPr>
+          <w:rFonts w:ascii="Arial" w:hAnsi="Arial" w:cs="Arial"/>
+          <w:color w:val="000000" w:themeColor="text1"/>
+        </w:rPr>
+        <w:t xml:space="preserve">, and </w:t>
+      </w:r>
+      <w:proofErr w:type="spellStart"/>
+      <w:r>
+        <w:rPr>
+          <w:rFonts w:ascii="Arial" w:hAnsi="Arial" w:cs="Arial"/>
+          <w:color w:val="000000" w:themeColor="text1"/>
+        </w:rPr>
+        <w:t>EOFException</w:t>
+      </w:r>
+      <w:proofErr w:type="spellEnd"/>
+      <w:r>
+        <w:rPr>
+          <w:rFonts w:ascii="Arial" w:hAnsi="Arial" w:cs="Arial"/>
+          <w:color w:val="000000" w:themeColor="text1"/>
+        </w:rPr>
+        <w:t xml:space="preserve">. </w:t>
+      </w:r>
+      <w:r>
+        <w:rPr>
+          <w:rFonts w:ascii="Arial" w:hAnsi="Arial" w:cs="Arial"/>
+          <w:color w:val="000000" w:themeColor="text1"/>
+        </w:rPr>
+        <w:t xml:space="preserve">Exception handling also assists with invalid input from users and provides other courses for the program to take if it runs into these errors. </w:t>
+      </w:r>
+    </w:p>
+    <w:p>
+      <w:pPr>
+        <w:ind w:firstLine="0"/>
+        <w:rPr>
+          <w:rFonts w:ascii="Arial" w:hAnsi="Arial" w:cs="Arial"/>
+          <w:color w:val="000000" w:themeColor="text1"/>
+        </w:rPr>
+      </w:pPr>
+    </w:p>
+    <w:p>
+      <w:pPr>
+        <w:ind w:firstLine="0"/>
+        <w:rPr>
+          <w:rFonts w:ascii="Arial" w:hAnsi="Arial" w:cs="Arial"/>
+          <w:color w:val="000000" w:themeColor="text1"/>
+        </w:rPr>
+      </w:pPr>
+      <w:r>
+        <w:rPr>
+          <w:rFonts w:ascii="Arial" w:hAnsi="Arial" w:cs="Arial"/>
+          <w:color w:val="000000" w:themeColor="text1"/>
+        </w:rPr>
+        <w:t xml:space="preserve">Hi, Nima! I think your post for this discussion was very well said! Understanding exception handling is vital for all programmers, but knowing how to throw exceptions in front-end programming languages like JavaScript is formative for web developers. A somewhat less mentioned benefit of exception handling is time saved. When you do not have to spend additional time searching through code </w:t>
+      </w:r>
+      <w:r>
+        <w:rPr>
+          <w:rFonts w:ascii="Arial" w:hAnsi="Arial" w:cs="Arial"/>
+          <w:color w:val="000000" w:themeColor="text1"/>
+        </w:rPr>
+        <w:t>for</w:t>
+      </w:r>
+      <w:r>
+        <w:rPr>
+          <w:rFonts w:ascii="Arial" w:hAnsi="Arial" w:cs="Arial"/>
+          <w:color w:val="000000" w:themeColor="text1"/>
+        </w:rPr>
+        <w:t xml:space="preserve"> errors and instead hav</w:t>
+      </w:r>
+      <w:r>
+        <w:rPr>
+          <w:rFonts w:ascii="Arial" w:hAnsi="Arial" w:cs="Arial"/>
+          <w:color w:val="000000" w:themeColor="text1"/>
+        </w:rPr>
+        <w:t>e</w:t>
+      </w:r>
+      <w:r>
+        <w:rPr>
+          <w:rFonts w:ascii="Arial" w:hAnsi="Arial" w:cs="Arial"/>
+          <w:color w:val="000000" w:themeColor="text1"/>
+        </w:rPr>
+        <w:t xml:space="preserve"> it directly </w:t>
+      </w:r>
+      <w:proofErr w:type="gramStart"/>
+      <w:r>
+        <w:rPr>
+          <w:rFonts w:ascii="Arial" w:hAnsi="Arial" w:cs="Arial"/>
+          <w:color w:val="000000" w:themeColor="text1"/>
+        </w:rPr>
+        <w:t>point</w:t>
+      </w:r>
+      <w:proofErr w:type="gramEnd"/>
+      <w:r>
+        <w:rPr>
+          <w:rFonts w:ascii="Arial" w:hAnsi="Arial" w:cs="Arial"/>
+          <w:color w:val="000000" w:themeColor="text1"/>
+        </w:rPr>
+        <w:t xml:space="preserve"> out the problem</w:t>
+      </w:r>
+      <w:r>
+        <w:rPr>
+          <w:rFonts w:ascii="Arial" w:hAnsi="Arial" w:cs="Arial"/>
+          <w:color w:val="000000" w:themeColor="text1"/>
+        </w:rPr>
+        <w:t>, it</w:t>
+      </w:r>
+      <w:r>
+        <w:rPr>
+          <w:rFonts w:ascii="Arial" w:hAnsi="Arial" w:cs="Arial"/>
+          <w:color w:val="000000" w:themeColor="text1"/>
+        </w:rPr>
+        <w:t xml:space="preserve"> is time</w:t>
+      </w:r>
+      <w:r>
+        <w:rPr>
+          <w:rFonts w:ascii="Arial" w:hAnsi="Arial" w:cs="Arial"/>
+          <w:color w:val="000000" w:themeColor="text1"/>
+        </w:rPr>
+        <w:t>-</w:t>
+      </w:r>
+      <w:r>
+        <w:rPr>
+          <w:rFonts w:ascii="Arial" w:hAnsi="Arial" w:cs="Arial"/>
+          <w:color w:val="000000" w:themeColor="text1"/>
+        </w:rPr>
+        <w:t xml:space="preserve">efficient and convenient for programmers. </w:t>
+      </w:r>
+      <w:r>
+        <w:rPr>
+          <w:rFonts w:ascii="Arial" w:hAnsi="Arial" w:cs="Arial"/>
+          <w:color w:val="000000" w:themeColor="text1"/>
+        </w:rPr>
+        <w:t xml:space="preserve">The code example you provided is a great reference when handling exceptions in JavaScript. </w:t>
+      </w:r>
+      <w:r>
+        <w:rPr>
+          <w:rFonts w:ascii="Arial" w:hAnsi="Arial" w:cs="Arial"/>
+          <w:color w:val="000000" w:themeColor="text1"/>
+        </w:rPr>
+        <w:t>D</w:t>
+      </w:r>
+      <w:r>
+        <w:rPr>
+          <w:rFonts w:ascii="Arial" w:hAnsi="Arial" w:cs="Arial"/>
+          <w:color w:val="000000" w:themeColor="text1"/>
+        </w:rPr>
+        <w:t>o you find error handling in JavaScript easier or more difficult</w:t>
+      </w:r>
+      <w:r>
+        <w:rPr>
+          <w:rFonts w:ascii="Arial" w:hAnsi="Arial" w:cs="Arial"/>
+          <w:color w:val="000000" w:themeColor="text1"/>
+        </w:rPr>
+        <w:t xml:space="preserve"> than other languages</w:t>
+      </w:r>
+      <w:r>
+        <w:rPr>
+          <w:rFonts w:ascii="Arial" w:hAnsi="Arial" w:cs="Arial"/>
+          <w:color w:val="000000" w:themeColor="text1"/>
+        </w:rPr>
+        <w:t xml:space="preserve">? </w:t>
+      </w:r>
+    </w:p>
+    <w:p>
+      <w:pPr>
+        <w:ind w:firstLine="0"/>
+        <w:rPr>
+          <w:rFonts w:ascii="Arial" w:hAnsi="Arial" w:cs="Arial"/>
+          <w:color w:val="000000" w:themeColor="text1"/>
+        </w:rPr>
+      </w:pPr>
+    </w:p>
+    <w:p>
+      <w:pPr>
+        <w:ind w:firstLine="0"/>
+        <w:rPr>
+          <w:rFonts w:ascii="Arial" w:hAnsi="Arial" w:cs="Arial"/>
+          <w:color w:val="000000" w:themeColor="text1"/>
+        </w:rPr>
+      </w:pPr>
+      <w:r>
+        <w:rPr>
+          <w:rFonts w:ascii="Arial" w:hAnsi="Arial" w:cs="Arial"/>
+          <w:color w:val="000000" w:themeColor="text1"/>
+        </w:rPr>
+        <w:t xml:space="preserve">Hello, Joe! Your post does a great job of explaining some security provisions to manage sessions and the attacks it guards against. </w:t>
+      </w:r>
+      <w:r>
+        <w:rPr>
+          <w:rFonts w:ascii="Arial" w:hAnsi="Arial" w:cs="Arial"/>
+          <w:color w:val="000000" w:themeColor="text1"/>
+        </w:rPr>
+        <w:t xml:space="preserve">I completely agree with you that understanding how to keep session management secure is a crucial component of web security. Even without it being intentional, leaving a session on for long periods of time makes it easier for an attacker to use someone’s personal account. This is even more so true for those who utilize an open computer that </w:t>
+      </w:r>
+      <w:r>
+        <w:rPr>
+          <w:rFonts w:ascii="Arial" w:hAnsi="Arial" w:cs="Arial"/>
+          <w:color w:val="000000" w:themeColor="text1"/>
+        </w:rPr>
+        <w:t>other people us</w:t>
+      </w:r>
+      <w:r>
+        <w:rPr>
+          <w:rFonts w:ascii="Arial" w:hAnsi="Arial" w:cs="Arial"/>
+          <w:color w:val="000000" w:themeColor="text1"/>
+        </w:rPr>
+        <w:t xml:space="preserve">e. Our textbook has emphasized the importance of </w:t>
+      </w:r>
+      <w:r>
+        <w:rPr>
+          <w:rFonts w:ascii="Arial" w:hAnsi="Arial" w:cs="Arial"/>
+          <w:color w:val="000000" w:themeColor="text1"/>
+        </w:rPr>
+        <w:t xml:space="preserve">tokenization in software security, so including it as a safeguard is a fantastic idea! </w:t>
+      </w:r>
     </w:p>
     <w:sectPr>
       <w:pgSz w:w="12240" w:h="15840"/>
